--- a/comp122_assessment_2_201210893/comp122_assessment_2_201210893.docx
+++ b/comp122_assessment_2_201210893/comp122_assessment_2_201210893.docx
@@ -336,8 +336,6 @@
         </w:rPr>
         <w:t xml:space="preserve">are </w:t>
       </w:r>
-      <w:bookmarkStart w:id="0" w:name="_GoBack"/>
-      <w:bookmarkEnd w:id="0"/>
       <w:r>
         <w:rPr>
           <w:sz w:val="24"/>
@@ -1940,25 +1938,42 @@
       </w:pPr>
       <w:r>
         <w:rPr>
+          <w:sz w:val="24"/>
+          <w:u w:val="single"/>
+          <w:lang w:val="en-US"/>
+        </w:rPr>
+        <w:t>UML Diagram</w:t>
+      </w:r>
+    </w:p>
+    <w:p>
+      <w:pPr>
+        <w:rPr>
+          <w:b/>
+          <w:sz w:val="24"/>
+          <w:lang w:val="en-US"/>
+        </w:rPr>
+      </w:pPr>
+      <w:r>
+        <w:rPr>
           <w:noProof/>
         </w:rPr>
         <w:drawing>
-          <wp:anchor distT="0" distB="0" distL="114300" distR="114300" simplePos="0" relativeHeight="251658240" behindDoc="1" locked="0" layoutInCell="1" allowOverlap="1" wp14:anchorId="3813E8AA" wp14:editId="446A355F">
+          <wp:anchor distT="0" distB="0" distL="114300" distR="114300" simplePos="0" relativeHeight="251658240" behindDoc="1" locked="0" layoutInCell="1" allowOverlap="1" wp14:anchorId="2554F2A5" wp14:editId="2B7CFC0A">
             <wp:simplePos x="0" y="0"/>
             <wp:positionH relativeFrom="margin">
-              <wp:align>right</wp:align>
+              <wp:align>center</wp:align>
             </wp:positionH>
             <wp:positionV relativeFrom="paragraph">
-              <wp:posOffset>392723</wp:posOffset>
+              <wp:posOffset>306070</wp:posOffset>
             </wp:positionV>
-            <wp:extent cx="5730240" cy="3705860"/>
-            <wp:effectExtent l="0" t="0" r="3810" b="8890"/>
+            <wp:extent cx="6047740" cy="3508375"/>
+            <wp:effectExtent l="0" t="0" r="0" b="0"/>
             <wp:wrapTight wrapText="bothSides">
               <wp:wrapPolygon edited="0">
                 <wp:start x="0" y="0"/>
-                <wp:lineTo x="0" y="21541"/>
-                <wp:lineTo x="21543" y="21541"/>
-                <wp:lineTo x="21543" y="0"/>
+                <wp:lineTo x="0" y="21463"/>
+                <wp:lineTo x="21500" y="21463"/>
+                <wp:lineTo x="21500" y="0"/>
                 <wp:lineTo x="0" y="0"/>
               </wp:wrapPolygon>
             </wp:wrapTight>
@@ -1981,13 +1996,13 @@
                         </a:ext>
                       </a:extLst>
                     </a:blip>
-                    <a:srcRect l="23222" t="24716" r="29393" b="20807"/>
+                    <a:srcRect l="19849" t="22756" r="22262" b="17539"/>
                     <a:stretch/>
                   </pic:blipFill>
                   <pic:spPr bwMode="auto">
                     <a:xfrm>
                       <a:off x="0" y="0"/>
-                      <a:ext cx="5730240" cy="3705860"/>
+                      <a:ext cx="6047740" cy="3508375"/>
                     </a:xfrm>
                     <a:prstGeom prst="rect">
                       <a:avLst/>
@@ -2013,14 +2028,6 @@
           </wp:anchor>
         </w:drawing>
       </w:r>
-      <w:r>
-        <w:rPr>
-          <w:sz w:val="24"/>
-          <w:u w:val="single"/>
-          <w:lang w:val="en-US"/>
-        </w:rPr>
-        <w:t>UML Diagram</w:t>
-      </w:r>
     </w:p>
     <w:p>
       <w:pPr>
@@ -2030,29 +2037,23 @@
           <w:lang w:val="en-US"/>
         </w:rPr>
       </w:pPr>
+      <w:bookmarkStart w:id="0" w:name="_GoBack"/>
+      <w:bookmarkEnd w:id="0"/>
     </w:p>
     <w:p>
       <w:pPr>
         <w:rPr>
-          <w:b/>
           <w:sz w:val="24"/>
           <w:lang w:val="en-US"/>
         </w:rPr>
       </w:pPr>
-    </w:p>
-    <w:p>
-      <w:pPr>
-        <w:rPr>
-          <w:sz w:val="24"/>
-          <w:lang w:val="en-US"/>
-        </w:rPr>
-      </w:pPr>
-      <w:r>
-        <w:rPr>
-          <w:b/>
-          <w:sz w:val="24"/>
-          <w:lang w:val="en-US"/>
-        </w:rPr>
+      <w:r>
+        <w:rPr>
+          <w:b/>
+          <w:sz w:val="24"/>
+          <w:lang w:val="en-US"/>
+        </w:rPr>
+        <w:lastRenderedPageBreak/>
         <w:t xml:space="preserve">f. </w:t>
       </w:r>
       <w:r>
@@ -2101,37 +2102,7 @@
           <w:sz w:val="24"/>
           <w:lang w:val="en-US"/>
         </w:rPr>
-        <w:t xml:space="preserve"> to add comments to my methods, interfaces and classes. I added these throughout my project and I also added some extra background information as I went along. You can</w:t>
-      </w:r>
-      <w:r>
-        <w:rPr>
-          <w:sz w:val="24"/>
-          <w:lang w:val="en-US"/>
-        </w:rPr>
-        <w:t xml:space="preserve"> </w:t>
-      </w:r>
-      <w:r>
-        <w:rPr>
-          <w:sz w:val="24"/>
-          <w:lang w:val="en-US"/>
-        </w:rPr>
-        <w:t xml:space="preserve">find these HTML files within the </w:t>
-      </w:r>
-      <w:proofErr w:type="gramStart"/>
-      <w:r>
-        <w:rPr>
-          <w:sz w:val="24"/>
-          <w:lang w:val="en-US"/>
-        </w:rPr>
-        <w:t>docs</w:t>
-      </w:r>
-      <w:proofErr w:type="gramEnd"/>
-      <w:r>
-        <w:rPr>
-          <w:sz w:val="24"/>
-          <w:lang w:val="en-US"/>
-        </w:rPr>
-        <w:t xml:space="preserve"> folder in the submission folder.</w:t>
+        <w:t xml:space="preserve"> to add comments to my methods, interfaces and classes. I added these throughout my project and I also added some extra background information as I went along. </w:t>
       </w:r>
     </w:p>
     <w:p>
@@ -2143,24 +2114,89 @@
       </w:pPr>
       <w:r>
         <w:rPr>
-          <w:b/>
-          <w:sz w:val="24"/>
-          <w:lang w:val="en-US"/>
-        </w:rPr>
-        <w:t>g.</w:t>
-      </w:r>
-      <w:r>
-        <w:rPr>
-          <w:sz w:val="24"/>
-          <w:lang w:val="en-US"/>
-        </w:rPr>
-        <w:t xml:space="preserve"> </w:t>
+          <w:sz w:val="24"/>
+          <w:lang w:val="en-US"/>
+        </w:rPr>
+        <w:t xml:space="preserve">As </w:t>
+      </w:r>
+      <w:proofErr w:type="spellStart"/>
+      <w:r>
+        <w:rPr>
+          <w:sz w:val="24"/>
+          <w:lang w:val="en-US"/>
+        </w:rPr>
+        <w:t>JavaDocs</w:t>
+      </w:r>
+      <w:proofErr w:type="spellEnd"/>
+      <w:r>
+        <w:rPr>
+          <w:sz w:val="24"/>
+          <w:lang w:val="en-US"/>
+        </w:rPr>
+        <w:t xml:space="preserve"> creates a lot of un-needed stuff, I have put the relevant HTML files inside a subfolder in </w:t>
+      </w:r>
+      <w:r>
+        <w:rPr>
+          <w:sz w:val="24"/>
+          <w:lang w:val="en-US"/>
+        </w:rPr>
+        <w:t>‘</w:t>
+      </w:r>
+      <w:proofErr w:type="spellStart"/>
+      <w:r>
+        <w:rPr>
+          <w:sz w:val="24"/>
+          <w:lang w:val="en-US"/>
+        </w:rPr>
+        <w:t>src</w:t>
+      </w:r>
+      <w:proofErr w:type="spellEnd"/>
+      <w:r>
+        <w:rPr>
+          <w:sz w:val="24"/>
+          <w:lang w:val="en-US"/>
+        </w:rPr>
+        <w:t>’</w:t>
+      </w:r>
+      <w:r>
+        <w:rPr>
+          <w:sz w:val="24"/>
+          <w:lang w:val="en-US"/>
+        </w:rPr>
+        <w:t xml:space="preserve"> called </w:t>
+      </w:r>
+      <w:r>
+        <w:rPr>
+          <w:sz w:val="24"/>
+          <w:lang w:val="en-US"/>
+        </w:rPr>
+        <w:t>‘</w:t>
+      </w:r>
+      <w:r>
+        <w:rPr>
+          <w:sz w:val="24"/>
+          <w:lang w:val="en-US"/>
+        </w:rPr>
+        <w:t>Relevant Docs</w:t>
+      </w:r>
+      <w:r>
+        <w:rPr>
+          <w:sz w:val="24"/>
+          <w:lang w:val="en-US"/>
+        </w:rPr>
+        <w:t>’</w:t>
+      </w:r>
+      <w:r>
+        <w:rPr>
+          <w:sz w:val="24"/>
+          <w:lang w:val="en-US"/>
+        </w:rPr>
+        <w:t>. Hopefully this makes your life a little bit easier.</w:t>
       </w:r>
     </w:p>
     <w:p>
       <w:pPr>
         <w:rPr>
-          <w:b/>
           <w:sz w:val="24"/>
           <w:lang w:val="en-US"/>
         </w:rPr>
@@ -2171,553 +2207,553 @@
           <w:sz w:val="24"/>
           <w:lang w:val="en-US"/>
         </w:rPr>
-        <w:t>Question:</w:t>
-      </w:r>
-      <w:r>
-        <w:rPr>
-          <w:b/>
-          <w:sz w:val="24"/>
-          <w:lang w:val="en-US"/>
-        </w:rPr>
-        <w:t xml:space="preserve"> </w:t>
-      </w:r>
-      <w:r>
-        <w:rPr>
-          <w:b/>
-          <w:sz w:val="24"/>
-          <w:lang w:val="en-US"/>
-        </w:rPr>
-        <w:t>Caesar</w:t>
-      </w:r>
-      <w:r>
-        <w:rPr>
-          <w:b/>
-          <w:sz w:val="24"/>
-          <w:lang w:val="en-US"/>
-        </w:rPr>
-        <w:t xml:space="preserve"> </w:t>
-      </w:r>
-      <w:r>
-        <w:rPr>
-          <w:b/>
-          <w:sz w:val="24"/>
-          <w:lang w:val="en-US"/>
-        </w:rPr>
-        <w:t>would</w:t>
-      </w:r>
-      <w:r>
-        <w:rPr>
-          <w:b/>
-          <w:sz w:val="24"/>
-          <w:lang w:val="en-US"/>
-        </w:rPr>
-        <w:t xml:space="preserve"> </w:t>
-      </w:r>
-      <w:r>
-        <w:rPr>
-          <w:b/>
-          <w:sz w:val="24"/>
-          <w:lang w:val="en-US"/>
-        </w:rPr>
-        <w:t>have</w:t>
-      </w:r>
-      <w:r>
-        <w:rPr>
-          <w:b/>
-          <w:sz w:val="24"/>
-          <w:lang w:val="en-US"/>
-        </w:rPr>
-        <w:t xml:space="preserve"> </w:t>
-      </w:r>
-      <w:r>
-        <w:rPr>
-          <w:b/>
-          <w:sz w:val="24"/>
-          <w:lang w:val="en-US"/>
-        </w:rPr>
-        <w:t>written</w:t>
-      </w:r>
-      <w:r>
-        <w:rPr>
-          <w:b/>
-          <w:sz w:val="24"/>
-          <w:lang w:val="en-US"/>
-        </w:rPr>
-        <w:t xml:space="preserve"> </w:t>
-      </w:r>
-      <w:r>
-        <w:rPr>
-          <w:b/>
-          <w:sz w:val="24"/>
-          <w:lang w:val="en-US"/>
-        </w:rPr>
-        <w:t>in</w:t>
-      </w:r>
-      <w:r>
-        <w:rPr>
-          <w:b/>
-          <w:sz w:val="24"/>
-          <w:lang w:val="en-US"/>
-        </w:rPr>
-        <w:t xml:space="preserve"> </w:t>
-      </w:r>
-      <w:r>
-        <w:rPr>
-          <w:b/>
-          <w:sz w:val="24"/>
-          <w:lang w:val="en-US"/>
-        </w:rPr>
-        <w:t>Latin</w:t>
-      </w:r>
-      <w:r>
-        <w:rPr>
-          <w:b/>
-          <w:sz w:val="24"/>
-          <w:lang w:val="en-US"/>
-        </w:rPr>
-        <w:t xml:space="preserve"> </w:t>
-      </w:r>
-      <w:r>
-        <w:rPr>
-          <w:b/>
-          <w:sz w:val="24"/>
-          <w:lang w:val="en-US"/>
-        </w:rPr>
-        <w:t>instead</w:t>
-      </w:r>
-      <w:r>
-        <w:rPr>
-          <w:b/>
-          <w:sz w:val="24"/>
-          <w:lang w:val="en-US"/>
-        </w:rPr>
-        <w:t xml:space="preserve"> </w:t>
-      </w:r>
-      <w:r>
-        <w:rPr>
-          <w:b/>
-          <w:sz w:val="24"/>
-          <w:lang w:val="en-US"/>
-        </w:rPr>
-        <w:t>of</w:t>
-      </w:r>
-      <w:r>
-        <w:rPr>
-          <w:b/>
-          <w:sz w:val="24"/>
-          <w:lang w:val="en-US"/>
-        </w:rPr>
-        <w:t xml:space="preserve"> </w:t>
-      </w:r>
-      <w:r>
-        <w:rPr>
-          <w:b/>
-          <w:sz w:val="24"/>
-          <w:lang w:val="en-US"/>
-        </w:rPr>
-        <w:t>English.</w:t>
-      </w:r>
-      <w:r>
-        <w:rPr>
-          <w:b/>
-          <w:sz w:val="24"/>
-          <w:lang w:val="en-US"/>
-        </w:rPr>
-        <w:t xml:space="preserve"> </w:t>
-      </w:r>
-      <w:r>
-        <w:rPr>
-          <w:b/>
-          <w:sz w:val="24"/>
-          <w:lang w:val="en-US"/>
-        </w:rPr>
-        <w:t>What</w:t>
-      </w:r>
-      <w:r>
-        <w:rPr>
-          <w:b/>
-          <w:sz w:val="24"/>
-          <w:lang w:val="en-US"/>
-        </w:rPr>
-        <w:t xml:space="preserve"> </w:t>
-      </w:r>
-      <w:r>
-        <w:rPr>
-          <w:b/>
-          <w:sz w:val="24"/>
-          <w:lang w:val="en-US"/>
-        </w:rPr>
-        <w:t>would</w:t>
-      </w:r>
-      <w:r>
-        <w:rPr>
-          <w:b/>
-          <w:sz w:val="24"/>
-          <w:lang w:val="en-US"/>
-        </w:rPr>
-        <w:t xml:space="preserve"> </w:t>
-      </w:r>
-      <w:r>
-        <w:rPr>
-          <w:b/>
-          <w:sz w:val="24"/>
-          <w:lang w:val="en-US"/>
-        </w:rPr>
-        <w:t>we</w:t>
-      </w:r>
-      <w:r>
-        <w:rPr>
-          <w:b/>
-          <w:sz w:val="24"/>
-          <w:lang w:val="en-US"/>
-        </w:rPr>
-        <w:t xml:space="preserve"> </w:t>
-      </w:r>
-      <w:r>
-        <w:rPr>
-          <w:b/>
-          <w:sz w:val="24"/>
-          <w:lang w:val="en-US"/>
-        </w:rPr>
-        <w:t>do</w:t>
-      </w:r>
-      <w:r>
-        <w:rPr>
-          <w:b/>
-          <w:sz w:val="24"/>
-          <w:lang w:val="en-US"/>
-        </w:rPr>
-        <w:t xml:space="preserve"> </w:t>
-      </w:r>
-      <w:r>
-        <w:rPr>
-          <w:b/>
-          <w:sz w:val="24"/>
-          <w:lang w:val="en-US"/>
-        </w:rPr>
-        <w:t>differently</w:t>
-      </w:r>
-      <w:r>
-        <w:rPr>
-          <w:b/>
-          <w:sz w:val="24"/>
-          <w:lang w:val="en-US"/>
-        </w:rPr>
-        <w:t xml:space="preserve"> </w:t>
-      </w:r>
-      <w:r>
-        <w:rPr>
-          <w:b/>
-          <w:sz w:val="24"/>
-          <w:lang w:val="en-US"/>
-        </w:rPr>
-        <w:t>if</w:t>
-      </w:r>
-      <w:r>
-        <w:rPr>
-          <w:b/>
-          <w:sz w:val="24"/>
-          <w:lang w:val="en-US"/>
-        </w:rPr>
-        <w:t xml:space="preserve"> </w:t>
-      </w:r>
-      <w:r>
-        <w:rPr>
-          <w:b/>
-          <w:sz w:val="24"/>
-          <w:lang w:val="en-US"/>
-        </w:rPr>
-        <w:t>we know</w:t>
-      </w:r>
-      <w:r>
-        <w:rPr>
-          <w:b/>
-          <w:sz w:val="24"/>
-          <w:lang w:val="en-US"/>
-        </w:rPr>
-        <w:t xml:space="preserve"> </w:t>
-      </w:r>
-      <w:r>
-        <w:rPr>
-          <w:b/>
-          <w:sz w:val="24"/>
-          <w:lang w:val="en-US"/>
-        </w:rPr>
-        <w:t>the</w:t>
-      </w:r>
-      <w:r>
-        <w:rPr>
-          <w:b/>
-          <w:sz w:val="24"/>
-          <w:lang w:val="en-US"/>
-        </w:rPr>
-        <w:t xml:space="preserve"> </w:t>
-      </w:r>
-      <w:proofErr w:type="gramStart"/>
-      <w:r>
-        <w:rPr>
-          <w:b/>
-          <w:sz w:val="24"/>
-          <w:lang w:val="en-US"/>
-        </w:rPr>
-        <w:t>language</w:t>
-      </w:r>
-      <w:proofErr w:type="gramEnd"/>
-      <w:r>
-        <w:rPr>
-          <w:b/>
-          <w:sz w:val="24"/>
-          <w:lang w:val="en-US"/>
-        </w:rPr>
-        <w:t xml:space="preserve"> </w:t>
-      </w:r>
-      <w:r>
-        <w:rPr>
-          <w:b/>
-          <w:sz w:val="24"/>
-          <w:lang w:val="en-US"/>
-        </w:rPr>
-        <w:t>we’re</w:t>
-      </w:r>
-      <w:r>
-        <w:rPr>
-          <w:b/>
-          <w:sz w:val="24"/>
-          <w:lang w:val="en-US"/>
-        </w:rPr>
-        <w:t xml:space="preserve"> </w:t>
-      </w:r>
-      <w:r>
-        <w:rPr>
-          <w:b/>
-          <w:sz w:val="24"/>
-          <w:lang w:val="en-US"/>
-        </w:rPr>
-        <w:t>examining</w:t>
-      </w:r>
-      <w:r>
-        <w:rPr>
-          <w:b/>
-          <w:sz w:val="24"/>
-          <w:lang w:val="en-US"/>
-        </w:rPr>
-        <w:t xml:space="preserve"> </w:t>
-      </w:r>
-      <w:r>
-        <w:rPr>
-          <w:b/>
-          <w:sz w:val="24"/>
-          <w:lang w:val="en-US"/>
-        </w:rPr>
-        <w:t>isn’t</w:t>
-      </w:r>
-      <w:r>
-        <w:rPr>
-          <w:b/>
-          <w:sz w:val="24"/>
-          <w:lang w:val="en-US"/>
-        </w:rPr>
-        <w:t xml:space="preserve"> </w:t>
-      </w:r>
-      <w:r>
-        <w:rPr>
-          <w:b/>
-          <w:sz w:val="24"/>
-          <w:lang w:val="en-US"/>
-        </w:rPr>
-        <w:t>English</w:t>
-      </w:r>
-      <w:r>
-        <w:rPr>
-          <w:b/>
-          <w:sz w:val="24"/>
-          <w:lang w:val="en-US"/>
-        </w:rPr>
-        <w:t xml:space="preserve"> </w:t>
-      </w:r>
-      <w:r>
-        <w:rPr>
-          <w:b/>
-          <w:sz w:val="24"/>
-          <w:lang w:val="en-US"/>
-        </w:rPr>
-        <w:t>but</w:t>
-      </w:r>
-      <w:r>
-        <w:rPr>
-          <w:b/>
-          <w:sz w:val="24"/>
-          <w:lang w:val="en-US"/>
-        </w:rPr>
-        <w:t xml:space="preserve"> </w:t>
-      </w:r>
-      <w:r>
-        <w:rPr>
-          <w:b/>
-          <w:sz w:val="24"/>
-          <w:lang w:val="en-US"/>
-        </w:rPr>
-        <w:t>some</w:t>
-      </w:r>
-      <w:r>
-        <w:rPr>
-          <w:b/>
-          <w:sz w:val="24"/>
-          <w:lang w:val="en-US"/>
-        </w:rPr>
-        <w:t xml:space="preserve"> </w:t>
-      </w:r>
-      <w:r>
-        <w:rPr>
-          <w:b/>
-          <w:sz w:val="24"/>
-          <w:lang w:val="en-US"/>
-        </w:rPr>
-        <w:t>other</w:t>
-      </w:r>
-      <w:r>
-        <w:rPr>
-          <w:b/>
-          <w:sz w:val="24"/>
-          <w:lang w:val="en-US"/>
-        </w:rPr>
-        <w:t xml:space="preserve"> </w:t>
-      </w:r>
-      <w:r>
-        <w:rPr>
-          <w:b/>
-          <w:sz w:val="24"/>
-          <w:lang w:val="en-US"/>
-        </w:rPr>
-        <w:t>language?</w:t>
+        <w:t>g.</w:t>
+      </w:r>
+      <w:r>
+        <w:rPr>
+          <w:sz w:val="24"/>
+          <w:lang w:val="en-US"/>
+        </w:rPr>
+        <w:t xml:space="preserve"> </w:t>
       </w:r>
     </w:p>
     <w:p>
       <w:pPr>
         <w:rPr>
-          <w:sz w:val="24"/>
+          <w:b/>
+          <w:sz w:val="24"/>
+          <w:lang w:val="en-US"/>
         </w:rPr>
       </w:pPr>
       <w:r>
         <w:rPr>
-          <w:sz w:val="24"/>
-          <w:lang w:val="en-US"/>
-        </w:rPr>
-        <w:t xml:space="preserve">This scenario would be quite easy to implement. First, I would need to edit the global variables I provided at the top of the Caesar program. I coded the entire assignment to suit this scenario. You would simply change the </w:t>
-      </w:r>
-      <w:proofErr w:type="spellStart"/>
-      <w:r>
-        <w:rPr>
-          <w:sz w:val="24"/>
-          <w:lang w:val="en-US"/>
-        </w:rPr>
-        <w:t>alphabetlength</w:t>
-      </w:r>
-      <w:proofErr w:type="spellEnd"/>
-      <w:r>
-        <w:rPr>
-          <w:sz w:val="24"/>
-          <w:lang w:val="en-US"/>
-        </w:rPr>
-        <w:t xml:space="preserve"> integer to the length of your new languages alphabet and then also type the alphabet as a string into the alphabet char array part below.</w:t>
-      </w:r>
-      <w:r>
-        <w:rPr>
-          <w:sz w:val="24"/>
-          <w:lang w:val="en-US"/>
-        </w:rPr>
-        <w:t xml:space="preserve"> This would then implement these changes throughout the entire program as the entire program runs </w:t>
+          <w:b/>
+          <w:sz w:val="24"/>
+          <w:lang w:val="en-US"/>
+        </w:rPr>
+        <w:t>Question:</w:t>
+      </w:r>
+      <w:r>
+        <w:rPr>
+          <w:b/>
+          <w:sz w:val="24"/>
+          <w:lang w:val="en-US"/>
+        </w:rPr>
+        <w:t xml:space="preserve"> </w:t>
+      </w:r>
+      <w:r>
+        <w:rPr>
+          <w:b/>
+          <w:sz w:val="24"/>
+          <w:lang w:val="en-US"/>
+        </w:rPr>
+        <w:t>Caesar</w:t>
+      </w:r>
+      <w:r>
+        <w:rPr>
+          <w:b/>
+          <w:sz w:val="24"/>
+          <w:lang w:val="en-US"/>
+        </w:rPr>
+        <w:t xml:space="preserve"> </w:t>
+      </w:r>
+      <w:r>
+        <w:rPr>
+          <w:b/>
+          <w:sz w:val="24"/>
+          <w:lang w:val="en-US"/>
+        </w:rPr>
+        <w:t>would</w:t>
+      </w:r>
+      <w:r>
+        <w:rPr>
+          <w:b/>
+          <w:sz w:val="24"/>
+          <w:lang w:val="en-US"/>
+        </w:rPr>
+        <w:t xml:space="preserve"> </w:t>
+      </w:r>
+      <w:r>
+        <w:rPr>
+          <w:b/>
+          <w:sz w:val="24"/>
+          <w:lang w:val="en-US"/>
+        </w:rPr>
+        <w:t>have</w:t>
+      </w:r>
+      <w:r>
+        <w:rPr>
+          <w:b/>
+          <w:sz w:val="24"/>
+          <w:lang w:val="en-US"/>
+        </w:rPr>
+        <w:t xml:space="preserve"> </w:t>
+      </w:r>
+      <w:r>
+        <w:rPr>
+          <w:b/>
+          <w:sz w:val="24"/>
+          <w:lang w:val="en-US"/>
+        </w:rPr>
+        <w:t>written</w:t>
+      </w:r>
+      <w:r>
+        <w:rPr>
+          <w:b/>
+          <w:sz w:val="24"/>
+          <w:lang w:val="en-US"/>
+        </w:rPr>
+        <w:t xml:space="preserve"> </w:t>
+      </w:r>
+      <w:r>
+        <w:rPr>
+          <w:b/>
+          <w:sz w:val="24"/>
+          <w:lang w:val="en-US"/>
+        </w:rPr>
+        <w:t>in</w:t>
+      </w:r>
+      <w:r>
+        <w:rPr>
+          <w:b/>
+          <w:sz w:val="24"/>
+          <w:lang w:val="en-US"/>
+        </w:rPr>
+        <w:t xml:space="preserve"> </w:t>
+      </w:r>
+      <w:r>
+        <w:rPr>
+          <w:b/>
+          <w:sz w:val="24"/>
+          <w:lang w:val="en-US"/>
+        </w:rPr>
+        <w:t>Latin</w:t>
+      </w:r>
+      <w:r>
+        <w:rPr>
+          <w:b/>
+          <w:sz w:val="24"/>
+          <w:lang w:val="en-US"/>
+        </w:rPr>
+        <w:t xml:space="preserve"> </w:t>
+      </w:r>
+      <w:r>
+        <w:rPr>
+          <w:b/>
+          <w:sz w:val="24"/>
+          <w:lang w:val="en-US"/>
+        </w:rPr>
+        <w:t>instead</w:t>
+      </w:r>
+      <w:r>
+        <w:rPr>
+          <w:b/>
+          <w:sz w:val="24"/>
+          <w:lang w:val="en-US"/>
+        </w:rPr>
+        <w:t xml:space="preserve"> </w:t>
+      </w:r>
+      <w:r>
+        <w:rPr>
+          <w:b/>
+          <w:sz w:val="24"/>
+          <w:lang w:val="en-US"/>
+        </w:rPr>
+        <w:t>of</w:t>
+      </w:r>
+      <w:r>
+        <w:rPr>
+          <w:b/>
+          <w:sz w:val="24"/>
+          <w:lang w:val="en-US"/>
+        </w:rPr>
+        <w:t xml:space="preserve"> </w:t>
+      </w:r>
+      <w:r>
+        <w:rPr>
+          <w:b/>
+          <w:sz w:val="24"/>
+          <w:lang w:val="en-US"/>
+        </w:rPr>
+        <w:t>English.</w:t>
+      </w:r>
+      <w:r>
+        <w:rPr>
+          <w:b/>
+          <w:sz w:val="24"/>
+          <w:lang w:val="en-US"/>
+        </w:rPr>
+        <w:t xml:space="preserve"> </w:t>
+      </w:r>
+      <w:r>
+        <w:rPr>
+          <w:b/>
+          <w:sz w:val="24"/>
+          <w:lang w:val="en-US"/>
+        </w:rPr>
+        <w:t>What</w:t>
+      </w:r>
+      <w:r>
+        <w:rPr>
+          <w:b/>
+          <w:sz w:val="24"/>
+          <w:lang w:val="en-US"/>
+        </w:rPr>
+        <w:t xml:space="preserve"> </w:t>
+      </w:r>
+      <w:r>
+        <w:rPr>
+          <w:b/>
+          <w:sz w:val="24"/>
+          <w:lang w:val="en-US"/>
+        </w:rPr>
+        <w:t>would</w:t>
+      </w:r>
+      <w:r>
+        <w:rPr>
+          <w:b/>
+          <w:sz w:val="24"/>
+          <w:lang w:val="en-US"/>
+        </w:rPr>
+        <w:t xml:space="preserve"> </w:t>
+      </w:r>
+      <w:r>
+        <w:rPr>
+          <w:b/>
+          <w:sz w:val="24"/>
+          <w:lang w:val="en-US"/>
+        </w:rPr>
+        <w:t>we</w:t>
+      </w:r>
+      <w:r>
+        <w:rPr>
+          <w:b/>
+          <w:sz w:val="24"/>
+          <w:lang w:val="en-US"/>
+        </w:rPr>
+        <w:t xml:space="preserve"> </w:t>
+      </w:r>
+      <w:r>
+        <w:rPr>
+          <w:b/>
+          <w:sz w:val="24"/>
+          <w:lang w:val="en-US"/>
+        </w:rPr>
+        <w:t>do</w:t>
+      </w:r>
+      <w:r>
+        <w:rPr>
+          <w:b/>
+          <w:sz w:val="24"/>
+          <w:lang w:val="en-US"/>
+        </w:rPr>
+        <w:t xml:space="preserve"> </w:t>
+      </w:r>
+      <w:r>
+        <w:rPr>
+          <w:b/>
+          <w:sz w:val="24"/>
+          <w:lang w:val="en-US"/>
+        </w:rPr>
+        <w:t>differently</w:t>
+      </w:r>
+      <w:r>
+        <w:rPr>
+          <w:b/>
+          <w:sz w:val="24"/>
+          <w:lang w:val="en-US"/>
+        </w:rPr>
+        <w:t xml:space="preserve"> </w:t>
+      </w:r>
+      <w:r>
+        <w:rPr>
+          <w:b/>
+          <w:sz w:val="24"/>
+          <w:lang w:val="en-US"/>
+        </w:rPr>
+        <w:t>if</w:t>
+      </w:r>
+      <w:r>
+        <w:rPr>
+          <w:b/>
+          <w:sz w:val="24"/>
+          <w:lang w:val="en-US"/>
+        </w:rPr>
+        <w:t xml:space="preserve"> </w:t>
+      </w:r>
+      <w:r>
+        <w:rPr>
+          <w:b/>
+          <w:sz w:val="24"/>
+          <w:lang w:val="en-US"/>
+        </w:rPr>
+        <w:t>we know</w:t>
+      </w:r>
+      <w:r>
+        <w:rPr>
+          <w:b/>
+          <w:sz w:val="24"/>
+          <w:lang w:val="en-US"/>
+        </w:rPr>
+        <w:t xml:space="preserve"> </w:t>
+      </w:r>
+      <w:r>
+        <w:rPr>
+          <w:b/>
+          <w:sz w:val="24"/>
+          <w:lang w:val="en-US"/>
+        </w:rPr>
+        <w:t>the</w:t>
+      </w:r>
+      <w:r>
+        <w:rPr>
+          <w:b/>
+          <w:sz w:val="24"/>
+          <w:lang w:val="en-US"/>
+        </w:rPr>
+        <w:t xml:space="preserve"> </w:t>
       </w:r>
       <w:proofErr w:type="gramStart"/>
       <w:r>
         <w:rPr>
-          <w:sz w:val="24"/>
-          <w:lang w:val="en-US"/>
-        </w:rPr>
-        <w:t>off of</w:t>
+          <w:b/>
+          <w:sz w:val="24"/>
+          <w:lang w:val="en-US"/>
+        </w:rPr>
+        <w:t>language</w:t>
       </w:r>
       <w:proofErr w:type="gramEnd"/>
       <w:r>
         <w:rPr>
-          <w:sz w:val="24"/>
-          <w:lang w:val="en-US"/>
-        </w:rPr>
-        <w:t xml:space="preserve"> the values implemented in these variables.</w:t>
-      </w:r>
-      <w:r>
-        <w:rPr>
-          <w:sz w:val="24"/>
-          <w:lang w:val="en-US"/>
-        </w:rPr>
-        <w:t xml:space="preserve"> You would then only need to make one more change.</w:t>
-      </w:r>
-      <w:r>
-        <w:rPr>
-          <w:sz w:val="24"/>
-          <w:lang w:val="en-US"/>
-        </w:rPr>
-        <w:t xml:space="preserve"> You would edit the </w:t>
-      </w:r>
-      <w:proofErr w:type="spellStart"/>
-      <w:r>
-        <w:rPr>
-          <w:sz w:val="24"/>
-          <w:lang w:val="en-US"/>
-        </w:rPr>
-        <w:t>knownFreq</w:t>
-      </w:r>
-      <w:proofErr w:type="spellEnd"/>
-      <w:r>
-        <w:rPr>
-          <w:sz w:val="24"/>
-          <w:lang w:val="en-US"/>
-        </w:rPr>
-        <w:t xml:space="preserve"> double array with the frequencies for every letter in your language</w:t>
-      </w:r>
-      <w:r>
-        <w:rPr>
-          <w:sz w:val="24"/>
-          <w:lang w:val="en-US"/>
-        </w:rPr>
-        <w:t>.</w:t>
-      </w:r>
-      <w:r>
-        <w:t xml:space="preserve"> </w:t>
-      </w:r>
-      <w:r>
-        <w:rPr>
-          <w:sz w:val="24"/>
-        </w:rPr>
-        <w:t>Once complete, the code would run perfectly for your new given language.</w:t>
+          <w:b/>
+          <w:sz w:val="24"/>
+          <w:lang w:val="en-US"/>
+        </w:rPr>
+        <w:t xml:space="preserve"> </w:t>
+      </w:r>
+      <w:r>
+        <w:rPr>
+          <w:b/>
+          <w:sz w:val="24"/>
+          <w:lang w:val="en-US"/>
+        </w:rPr>
+        <w:t>we’re</w:t>
+      </w:r>
+      <w:r>
+        <w:rPr>
+          <w:b/>
+          <w:sz w:val="24"/>
+          <w:lang w:val="en-US"/>
+        </w:rPr>
+        <w:t xml:space="preserve"> </w:t>
+      </w:r>
+      <w:r>
+        <w:rPr>
+          <w:b/>
+          <w:sz w:val="24"/>
+          <w:lang w:val="en-US"/>
+        </w:rPr>
+        <w:t>examining</w:t>
+      </w:r>
+      <w:r>
+        <w:rPr>
+          <w:b/>
+          <w:sz w:val="24"/>
+          <w:lang w:val="en-US"/>
+        </w:rPr>
+        <w:t xml:space="preserve"> </w:t>
+      </w:r>
+      <w:r>
+        <w:rPr>
+          <w:b/>
+          <w:sz w:val="24"/>
+          <w:lang w:val="en-US"/>
+        </w:rPr>
+        <w:t>isn’t</w:t>
+      </w:r>
+      <w:r>
+        <w:rPr>
+          <w:b/>
+          <w:sz w:val="24"/>
+          <w:lang w:val="en-US"/>
+        </w:rPr>
+        <w:t xml:space="preserve"> </w:t>
+      </w:r>
+      <w:r>
+        <w:rPr>
+          <w:b/>
+          <w:sz w:val="24"/>
+          <w:lang w:val="en-US"/>
+        </w:rPr>
+        <w:t>English</w:t>
+      </w:r>
+      <w:r>
+        <w:rPr>
+          <w:b/>
+          <w:sz w:val="24"/>
+          <w:lang w:val="en-US"/>
+        </w:rPr>
+        <w:t xml:space="preserve"> </w:t>
+      </w:r>
+      <w:r>
+        <w:rPr>
+          <w:b/>
+          <w:sz w:val="24"/>
+          <w:lang w:val="en-US"/>
+        </w:rPr>
+        <w:t>but</w:t>
+      </w:r>
+      <w:r>
+        <w:rPr>
+          <w:b/>
+          <w:sz w:val="24"/>
+          <w:lang w:val="en-US"/>
+        </w:rPr>
+        <w:t xml:space="preserve"> </w:t>
+      </w:r>
+      <w:r>
+        <w:rPr>
+          <w:b/>
+          <w:sz w:val="24"/>
+          <w:lang w:val="en-US"/>
+        </w:rPr>
+        <w:t>some</w:t>
+      </w:r>
+      <w:r>
+        <w:rPr>
+          <w:b/>
+          <w:sz w:val="24"/>
+          <w:lang w:val="en-US"/>
+        </w:rPr>
+        <w:t xml:space="preserve"> </w:t>
+      </w:r>
+      <w:r>
+        <w:rPr>
+          <w:b/>
+          <w:sz w:val="24"/>
+          <w:lang w:val="en-US"/>
+        </w:rPr>
+        <w:t>other</w:t>
+      </w:r>
+      <w:r>
+        <w:rPr>
+          <w:b/>
+          <w:sz w:val="24"/>
+          <w:lang w:val="en-US"/>
+        </w:rPr>
+        <w:t xml:space="preserve"> </w:t>
+      </w:r>
+      <w:r>
+        <w:rPr>
+          <w:b/>
+          <w:sz w:val="24"/>
+          <w:lang w:val="en-US"/>
+        </w:rPr>
+        <w:t>language?</w:t>
       </w:r>
     </w:p>
     <w:p>
       <w:pPr>
         <w:rPr>
           <w:sz w:val="24"/>
-          <w:lang w:val="en-US"/>
         </w:rPr>
       </w:pPr>
       <w:r>
         <w:rPr>
-          <w:b/>
-          <w:sz w:val="24"/>
-          <w:lang w:val="en-US"/>
-        </w:rPr>
-        <w:t>h.</w:t>
-      </w:r>
-      <w:r>
-        <w:rPr>
-          <w:sz w:val="24"/>
-          <w:lang w:val="en-US"/>
-        </w:rPr>
-        <w:t xml:space="preserve"> </w:t>
+          <w:sz w:val="24"/>
+          <w:lang w:val="en-US"/>
+        </w:rPr>
+        <w:t xml:space="preserve">This scenario would be quite easy to implement. First, I would need to edit the global variables I provided at the top of the Caesar program. I coded the entire assignment to suit this scenario. You would simply change the </w:t>
+      </w:r>
+      <w:proofErr w:type="spellStart"/>
+      <w:r>
+        <w:rPr>
+          <w:sz w:val="24"/>
+          <w:lang w:val="en-US"/>
+        </w:rPr>
+        <w:t>alphabetlength</w:t>
+      </w:r>
+      <w:proofErr w:type="spellEnd"/>
+      <w:r>
+        <w:rPr>
+          <w:sz w:val="24"/>
+          <w:lang w:val="en-US"/>
+        </w:rPr>
+        <w:t xml:space="preserve"> integer to the length of your new languages alphabet and then also type the alphabet as a string into the alphabet char array part below.</w:t>
+      </w:r>
+      <w:r>
+        <w:rPr>
+          <w:sz w:val="24"/>
+          <w:lang w:val="en-US"/>
+        </w:rPr>
+        <w:t xml:space="preserve"> This would then implement these changes throughout the entire program as the entire program runs </w:t>
+      </w:r>
+      <w:proofErr w:type="gramStart"/>
+      <w:r>
+        <w:rPr>
+          <w:sz w:val="24"/>
+          <w:lang w:val="en-US"/>
+        </w:rPr>
+        <w:t>off of</w:t>
+      </w:r>
+      <w:proofErr w:type="gramEnd"/>
+      <w:r>
+        <w:rPr>
+          <w:sz w:val="24"/>
+          <w:lang w:val="en-US"/>
+        </w:rPr>
+        <w:t xml:space="preserve"> the values implemented in these variables.</w:t>
+      </w:r>
+      <w:r>
+        <w:rPr>
+          <w:sz w:val="24"/>
+          <w:lang w:val="en-US"/>
+        </w:rPr>
+        <w:t xml:space="preserve"> You would then only need to make one more change.</w:t>
+      </w:r>
+      <w:r>
+        <w:rPr>
+          <w:sz w:val="24"/>
+          <w:lang w:val="en-US"/>
+        </w:rPr>
+        <w:t xml:space="preserve"> You would edit the </w:t>
+      </w:r>
+      <w:proofErr w:type="spellStart"/>
+      <w:r>
+        <w:rPr>
+          <w:sz w:val="24"/>
+          <w:lang w:val="en-US"/>
+        </w:rPr>
+        <w:t>knownFreq</w:t>
+      </w:r>
+      <w:proofErr w:type="spellEnd"/>
+      <w:r>
+        <w:rPr>
+          <w:sz w:val="24"/>
+          <w:lang w:val="en-US"/>
+        </w:rPr>
+        <w:t xml:space="preserve"> double array with the frequencies for every letter in your language</w:t>
+      </w:r>
+      <w:r>
+        <w:rPr>
+          <w:sz w:val="24"/>
+          <w:lang w:val="en-US"/>
+        </w:rPr>
+        <w:t>.</w:t>
+      </w:r>
+      <w:r>
+        <w:t xml:space="preserve"> </w:t>
+      </w:r>
+      <w:r>
+        <w:rPr>
+          <w:sz w:val="24"/>
+        </w:rPr>
+        <w:t>Once complete, the code would run perfectly for your new given language.</w:t>
       </w:r>
     </w:p>
     <w:p>
       <w:pPr>
         <w:rPr>
-          <w:b/>
           <w:sz w:val="24"/>
           <w:lang w:val="en-US"/>
         </w:rPr>
@@ -2728,776 +2764,807 @@
           <w:sz w:val="24"/>
           <w:lang w:val="en-US"/>
         </w:rPr>
-        <w:t xml:space="preserve">Question: </w:t>
-      </w:r>
-      <w:r>
-        <w:rPr>
-          <w:b/>
-          <w:sz w:val="24"/>
-          <w:lang w:val="en-US"/>
-        </w:rPr>
-        <w:t>Suppose</w:t>
-      </w:r>
-      <w:r>
-        <w:rPr>
-          <w:b/>
-          <w:sz w:val="24"/>
-          <w:lang w:val="en-US"/>
-        </w:rPr>
-        <w:t xml:space="preserve"> </w:t>
-      </w:r>
-      <w:r>
-        <w:rPr>
-          <w:b/>
-          <w:sz w:val="24"/>
-          <w:lang w:val="en-US"/>
-        </w:rPr>
-        <w:t>we</w:t>
-      </w:r>
-      <w:r>
-        <w:rPr>
-          <w:b/>
-          <w:sz w:val="24"/>
-          <w:lang w:val="en-US"/>
-        </w:rPr>
-        <w:t xml:space="preserve"> </w:t>
-      </w:r>
-      <w:r>
-        <w:rPr>
-          <w:b/>
-          <w:sz w:val="24"/>
-          <w:lang w:val="en-US"/>
-        </w:rPr>
-        <w:t>(somehow)</w:t>
-      </w:r>
-      <w:r>
-        <w:rPr>
-          <w:b/>
-          <w:sz w:val="24"/>
-          <w:lang w:val="en-US"/>
-        </w:rPr>
-        <w:t xml:space="preserve"> </w:t>
-      </w:r>
-      <w:r>
-        <w:rPr>
-          <w:b/>
-          <w:sz w:val="24"/>
-          <w:lang w:val="en-US"/>
-        </w:rPr>
-        <w:t>know</w:t>
-      </w:r>
-      <w:r>
-        <w:rPr>
-          <w:b/>
-          <w:sz w:val="24"/>
-          <w:lang w:val="en-US"/>
-        </w:rPr>
-        <w:t xml:space="preserve"> </w:t>
-      </w:r>
-      <w:r>
-        <w:rPr>
-          <w:b/>
-          <w:sz w:val="24"/>
-          <w:lang w:val="en-US"/>
-        </w:rPr>
-        <w:t>that</w:t>
-      </w:r>
-      <w:r>
-        <w:rPr>
-          <w:b/>
-          <w:sz w:val="24"/>
-          <w:lang w:val="en-US"/>
-        </w:rPr>
-        <w:t xml:space="preserve"> </w:t>
-      </w:r>
-      <w:r>
-        <w:rPr>
-          <w:b/>
-          <w:sz w:val="24"/>
-          <w:lang w:val="en-US"/>
-        </w:rPr>
-        <w:t>the</w:t>
-      </w:r>
-      <w:r>
-        <w:rPr>
-          <w:b/>
-          <w:sz w:val="24"/>
-          <w:lang w:val="en-US"/>
-        </w:rPr>
-        <w:t xml:space="preserve"> </w:t>
-      </w:r>
-      <w:r>
-        <w:rPr>
-          <w:b/>
-          <w:sz w:val="24"/>
-          <w:lang w:val="en-US"/>
-        </w:rPr>
-        <w:t>person</w:t>
-      </w:r>
-      <w:r>
-        <w:rPr>
-          <w:b/>
-          <w:sz w:val="24"/>
-          <w:lang w:val="en-US"/>
-        </w:rPr>
-        <w:t xml:space="preserve"> </w:t>
-      </w:r>
-      <w:r>
-        <w:rPr>
-          <w:b/>
-          <w:sz w:val="24"/>
-          <w:lang w:val="en-US"/>
-        </w:rPr>
-        <w:t>doing</w:t>
-      </w:r>
-      <w:r>
-        <w:rPr>
-          <w:b/>
-          <w:sz w:val="24"/>
-          <w:lang w:val="en-US"/>
-        </w:rPr>
-        <w:t xml:space="preserve"> </w:t>
-      </w:r>
-      <w:r>
-        <w:rPr>
-          <w:b/>
-          <w:sz w:val="24"/>
-          <w:lang w:val="en-US"/>
-        </w:rPr>
-        <w:t>the</w:t>
-      </w:r>
-      <w:r>
-        <w:rPr>
-          <w:b/>
-          <w:sz w:val="24"/>
-          <w:lang w:val="en-US"/>
-        </w:rPr>
-        <w:t xml:space="preserve"> </w:t>
-      </w:r>
-      <w:r>
-        <w:rPr>
-          <w:b/>
-          <w:sz w:val="24"/>
-          <w:lang w:val="en-US"/>
-        </w:rPr>
-        <w:t>encryption</w:t>
-      </w:r>
-      <w:r>
-        <w:rPr>
-          <w:b/>
-          <w:sz w:val="24"/>
-          <w:lang w:val="en-US"/>
-        </w:rPr>
-        <w:t xml:space="preserve"> </w:t>
-      </w:r>
-      <w:r>
-        <w:rPr>
-          <w:b/>
-          <w:sz w:val="24"/>
-          <w:lang w:val="en-US"/>
-        </w:rPr>
-        <w:t>uses</w:t>
-      </w:r>
-      <w:r>
-        <w:rPr>
-          <w:b/>
-          <w:sz w:val="24"/>
-          <w:lang w:val="en-US"/>
-        </w:rPr>
-        <w:t xml:space="preserve"> </w:t>
-      </w:r>
-      <w:r>
-        <w:rPr>
-          <w:b/>
-          <w:sz w:val="24"/>
-          <w:lang w:val="en-US"/>
-        </w:rPr>
-        <w:t>one</w:t>
-      </w:r>
-      <w:r>
-        <w:rPr>
-          <w:b/>
-          <w:sz w:val="24"/>
-          <w:lang w:val="en-US"/>
-        </w:rPr>
-        <w:t xml:space="preserve"> </w:t>
-      </w:r>
-      <w:r>
-        <w:rPr>
-          <w:b/>
-          <w:sz w:val="24"/>
-          <w:lang w:val="en-US"/>
-        </w:rPr>
-        <w:t>shift</w:t>
-      </w:r>
-      <w:r>
-        <w:rPr>
-          <w:b/>
-          <w:sz w:val="24"/>
-          <w:lang w:val="en-US"/>
-        </w:rPr>
-        <w:t xml:space="preserve"> </w:t>
-      </w:r>
-      <w:r>
-        <w:rPr>
-          <w:b/>
-          <w:sz w:val="24"/>
-          <w:lang w:val="en-US"/>
-        </w:rPr>
-        <w:t>value for</w:t>
-      </w:r>
-      <w:r>
-        <w:rPr>
-          <w:b/>
-          <w:sz w:val="24"/>
-          <w:lang w:val="en-US"/>
-        </w:rPr>
-        <w:t xml:space="preserve"> </w:t>
-      </w:r>
-      <w:r>
-        <w:rPr>
-          <w:b/>
-          <w:sz w:val="24"/>
-          <w:lang w:val="en-US"/>
-        </w:rPr>
-        <w:t>lower</w:t>
-      </w:r>
-      <w:r>
-        <w:rPr>
-          <w:b/>
-          <w:sz w:val="24"/>
-          <w:lang w:val="en-US"/>
-        </w:rPr>
-        <w:t xml:space="preserve"> </w:t>
-      </w:r>
-      <w:r>
-        <w:rPr>
-          <w:b/>
-          <w:sz w:val="24"/>
-          <w:lang w:val="en-US"/>
-        </w:rPr>
-        <w:t>case</w:t>
-      </w:r>
-      <w:r>
-        <w:rPr>
-          <w:b/>
-          <w:sz w:val="24"/>
-          <w:lang w:val="en-US"/>
-        </w:rPr>
-        <w:t xml:space="preserve"> </w:t>
-      </w:r>
-      <w:r>
-        <w:rPr>
-          <w:b/>
-          <w:sz w:val="24"/>
-          <w:lang w:val="en-US"/>
-        </w:rPr>
-        <w:t>letters,</w:t>
-      </w:r>
-      <w:r>
-        <w:rPr>
-          <w:b/>
-          <w:sz w:val="24"/>
-          <w:lang w:val="en-US"/>
-        </w:rPr>
-        <w:t xml:space="preserve"> </w:t>
-      </w:r>
-      <w:r>
-        <w:rPr>
-          <w:b/>
-          <w:sz w:val="24"/>
-          <w:lang w:val="en-US"/>
-        </w:rPr>
-        <w:t>and</w:t>
-      </w:r>
-      <w:r>
-        <w:rPr>
-          <w:b/>
-          <w:sz w:val="24"/>
-          <w:lang w:val="en-US"/>
-        </w:rPr>
-        <w:t xml:space="preserve"> </w:t>
-      </w:r>
-      <w:r>
-        <w:rPr>
-          <w:b/>
-          <w:sz w:val="24"/>
-          <w:lang w:val="en-US"/>
-        </w:rPr>
-        <w:t>a</w:t>
-      </w:r>
-      <w:r>
-        <w:rPr>
-          <w:b/>
-          <w:sz w:val="24"/>
-          <w:lang w:val="en-US"/>
-        </w:rPr>
-        <w:t xml:space="preserve"> </w:t>
-      </w:r>
-      <w:r>
-        <w:rPr>
-          <w:b/>
-          <w:sz w:val="24"/>
-          <w:lang w:val="en-US"/>
-        </w:rPr>
-        <w:t>different</w:t>
-      </w:r>
-      <w:r>
-        <w:rPr>
-          <w:b/>
-          <w:sz w:val="24"/>
-          <w:lang w:val="en-US"/>
-        </w:rPr>
-        <w:t xml:space="preserve"> </w:t>
-      </w:r>
-      <w:r>
-        <w:rPr>
-          <w:b/>
-          <w:sz w:val="24"/>
-          <w:lang w:val="en-US"/>
-        </w:rPr>
-        <w:t>shift</w:t>
-      </w:r>
-      <w:r>
-        <w:rPr>
-          <w:b/>
-          <w:sz w:val="24"/>
-          <w:lang w:val="en-US"/>
-        </w:rPr>
-        <w:t xml:space="preserve"> </w:t>
-      </w:r>
-      <w:r>
-        <w:rPr>
-          <w:b/>
-          <w:sz w:val="24"/>
-          <w:lang w:val="en-US"/>
-        </w:rPr>
-        <w:t>value</w:t>
-      </w:r>
-      <w:r>
-        <w:rPr>
-          <w:b/>
-          <w:sz w:val="24"/>
-          <w:lang w:val="en-US"/>
-        </w:rPr>
-        <w:t xml:space="preserve"> </w:t>
-      </w:r>
-      <w:r>
-        <w:rPr>
-          <w:b/>
-          <w:sz w:val="24"/>
-          <w:lang w:val="en-US"/>
-        </w:rPr>
-        <w:t>for</w:t>
-      </w:r>
-      <w:r>
-        <w:rPr>
-          <w:b/>
-          <w:sz w:val="24"/>
-          <w:lang w:val="en-US"/>
-        </w:rPr>
-        <w:t xml:space="preserve"> </w:t>
-      </w:r>
-      <w:r>
-        <w:rPr>
-          <w:b/>
-          <w:sz w:val="24"/>
-          <w:lang w:val="en-US"/>
-        </w:rPr>
-        <w:t>upper</w:t>
-      </w:r>
-      <w:r>
-        <w:rPr>
-          <w:b/>
-          <w:sz w:val="24"/>
-          <w:lang w:val="en-US"/>
-        </w:rPr>
-        <w:t xml:space="preserve"> </w:t>
-      </w:r>
-      <w:r>
-        <w:rPr>
-          <w:b/>
-          <w:sz w:val="24"/>
-          <w:lang w:val="en-US"/>
-        </w:rPr>
-        <w:t>case</w:t>
-      </w:r>
-      <w:r>
-        <w:rPr>
-          <w:b/>
-          <w:sz w:val="24"/>
-          <w:lang w:val="en-US"/>
-        </w:rPr>
-        <w:t xml:space="preserve"> </w:t>
-      </w:r>
-      <w:r>
-        <w:rPr>
-          <w:b/>
-          <w:sz w:val="24"/>
-          <w:lang w:val="en-US"/>
-        </w:rPr>
-        <w:t>letters. What</w:t>
-      </w:r>
-      <w:r>
-        <w:rPr>
-          <w:b/>
-          <w:sz w:val="24"/>
-          <w:lang w:val="en-US"/>
-        </w:rPr>
-        <w:t xml:space="preserve"> </w:t>
-      </w:r>
-      <w:r>
-        <w:rPr>
-          <w:b/>
-          <w:sz w:val="24"/>
-          <w:lang w:val="en-US"/>
-        </w:rPr>
-        <w:t>would</w:t>
-      </w:r>
-      <w:r>
-        <w:rPr>
-          <w:b/>
-          <w:sz w:val="24"/>
-          <w:lang w:val="en-US"/>
-        </w:rPr>
-        <w:t xml:space="preserve"> </w:t>
-      </w:r>
-      <w:r>
-        <w:rPr>
-          <w:b/>
-          <w:sz w:val="24"/>
-          <w:lang w:val="en-US"/>
-        </w:rPr>
-        <w:t>we</w:t>
-      </w:r>
-      <w:r>
-        <w:rPr>
-          <w:b/>
-          <w:sz w:val="24"/>
-          <w:lang w:val="en-US"/>
-        </w:rPr>
-        <w:t xml:space="preserve"> </w:t>
-      </w:r>
-      <w:r>
-        <w:rPr>
-          <w:b/>
-          <w:sz w:val="24"/>
-          <w:lang w:val="en-US"/>
-        </w:rPr>
-        <w:t>have to</w:t>
-      </w:r>
-      <w:r>
-        <w:rPr>
-          <w:b/>
-          <w:sz w:val="24"/>
-          <w:lang w:val="en-US"/>
-        </w:rPr>
-        <w:t xml:space="preserve"> </w:t>
-      </w:r>
-      <w:r>
-        <w:rPr>
-          <w:b/>
-          <w:sz w:val="24"/>
-          <w:lang w:val="en-US"/>
-        </w:rPr>
-        <w:t>do</w:t>
-      </w:r>
-      <w:r>
-        <w:rPr>
-          <w:b/>
-          <w:sz w:val="24"/>
-          <w:lang w:val="en-US"/>
-        </w:rPr>
-        <w:t xml:space="preserve"> </w:t>
-      </w:r>
-      <w:r>
-        <w:rPr>
-          <w:b/>
-          <w:sz w:val="24"/>
-          <w:lang w:val="en-US"/>
-        </w:rPr>
-        <w:t>differently? How</w:t>
-      </w:r>
-      <w:r>
-        <w:rPr>
-          <w:b/>
-          <w:sz w:val="24"/>
-          <w:lang w:val="en-US"/>
-        </w:rPr>
-        <w:t xml:space="preserve"> </w:t>
-      </w:r>
-      <w:r>
-        <w:rPr>
-          <w:b/>
-          <w:sz w:val="24"/>
-          <w:lang w:val="en-US"/>
-        </w:rPr>
-        <w:t>would</w:t>
-      </w:r>
-      <w:r>
-        <w:rPr>
-          <w:b/>
-          <w:sz w:val="24"/>
-          <w:lang w:val="en-US"/>
-        </w:rPr>
-        <w:t xml:space="preserve"> </w:t>
-      </w:r>
-      <w:r>
-        <w:rPr>
-          <w:b/>
-          <w:sz w:val="24"/>
-          <w:lang w:val="en-US"/>
-        </w:rPr>
-        <w:t>that</w:t>
-      </w:r>
-      <w:r>
-        <w:rPr>
-          <w:b/>
-          <w:sz w:val="24"/>
-          <w:lang w:val="en-US"/>
-        </w:rPr>
-        <w:t xml:space="preserve"> </w:t>
-      </w:r>
-      <w:r>
-        <w:rPr>
-          <w:b/>
-          <w:sz w:val="24"/>
-          <w:lang w:val="en-US"/>
-        </w:rPr>
-        <w:t>affect</w:t>
-      </w:r>
-      <w:r>
-        <w:rPr>
-          <w:b/>
-          <w:sz w:val="24"/>
-          <w:lang w:val="en-US"/>
-        </w:rPr>
-        <w:t xml:space="preserve"> </w:t>
-      </w:r>
-      <w:r>
-        <w:rPr>
-          <w:b/>
-          <w:sz w:val="24"/>
-          <w:lang w:val="en-US"/>
-        </w:rPr>
-        <w:t>our</w:t>
-      </w:r>
-      <w:r>
-        <w:rPr>
-          <w:b/>
-          <w:sz w:val="24"/>
-          <w:lang w:val="en-US"/>
-        </w:rPr>
-        <w:t xml:space="preserve"> </w:t>
-      </w:r>
-      <w:r>
-        <w:rPr>
-          <w:b/>
-          <w:sz w:val="24"/>
-          <w:lang w:val="en-US"/>
-        </w:rPr>
-        <w:t>calculations,</w:t>
-      </w:r>
-      <w:r>
-        <w:rPr>
-          <w:b/>
-          <w:sz w:val="24"/>
-          <w:lang w:val="en-US"/>
-        </w:rPr>
-        <w:t xml:space="preserve"> </w:t>
-      </w:r>
-      <w:r>
-        <w:rPr>
-          <w:b/>
-          <w:sz w:val="24"/>
-          <w:lang w:val="en-US"/>
-        </w:rPr>
-        <w:t>or</w:t>
-      </w:r>
-      <w:r>
-        <w:rPr>
-          <w:b/>
-          <w:sz w:val="24"/>
-          <w:lang w:val="en-US"/>
-        </w:rPr>
-        <w:t xml:space="preserve"> </w:t>
-      </w:r>
-      <w:r>
-        <w:rPr>
-          <w:b/>
-          <w:sz w:val="24"/>
-          <w:lang w:val="en-US"/>
-        </w:rPr>
-        <w:t>how</w:t>
-      </w:r>
-      <w:r>
-        <w:rPr>
-          <w:b/>
-          <w:sz w:val="24"/>
-          <w:lang w:val="en-US"/>
-        </w:rPr>
-        <w:t xml:space="preserve"> </w:t>
-      </w:r>
-      <w:r>
-        <w:rPr>
-          <w:b/>
-          <w:sz w:val="24"/>
-          <w:lang w:val="en-US"/>
-        </w:rPr>
-        <w:t>would</w:t>
-      </w:r>
-      <w:r>
-        <w:rPr>
-          <w:b/>
-          <w:sz w:val="24"/>
-          <w:lang w:val="en-US"/>
-        </w:rPr>
-        <w:t xml:space="preserve"> </w:t>
-      </w:r>
-      <w:r>
-        <w:rPr>
-          <w:b/>
-          <w:sz w:val="24"/>
-          <w:lang w:val="en-US"/>
-        </w:rPr>
-        <w:t>we</w:t>
-      </w:r>
-      <w:r>
-        <w:rPr>
-          <w:b/>
-          <w:sz w:val="24"/>
-          <w:lang w:val="en-US"/>
-        </w:rPr>
-        <w:t xml:space="preserve"> </w:t>
-      </w:r>
-      <w:r>
-        <w:rPr>
-          <w:b/>
-          <w:sz w:val="24"/>
-          <w:lang w:val="en-US"/>
-        </w:rPr>
-        <w:t>have</w:t>
-      </w:r>
-      <w:r>
-        <w:rPr>
-          <w:b/>
-          <w:sz w:val="24"/>
-          <w:lang w:val="en-US"/>
-        </w:rPr>
-        <w:t xml:space="preserve"> </w:t>
-      </w:r>
-      <w:r>
-        <w:rPr>
-          <w:b/>
-          <w:sz w:val="24"/>
-          <w:lang w:val="en-US"/>
-        </w:rPr>
-        <w:t>to</w:t>
-      </w:r>
-      <w:r>
-        <w:rPr>
-          <w:b/>
-          <w:sz w:val="24"/>
-          <w:lang w:val="en-US"/>
-        </w:rPr>
-        <w:t xml:space="preserve"> </w:t>
-      </w:r>
-      <w:r>
-        <w:rPr>
-          <w:b/>
-          <w:sz w:val="24"/>
-          <w:lang w:val="en-US"/>
-        </w:rPr>
-        <w:t>alter</w:t>
-      </w:r>
-      <w:r>
-        <w:rPr>
-          <w:b/>
-          <w:sz w:val="24"/>
-          <w:lang w:val="en-US"/>
-        </w:rPr>
-        <w:t xml:space="preserve"> </w:t>
-      </w:r>
-      <w:r>
-        <w:rPr>
-          <w:b/>
-          <w:sz w:val="24"/>
-          <w:lang w:val="en-US"/>
-        </w:rPr>
-        <w:t>our program/calculations</w:t>
-      </w:r>
-      <w:r>
-        <w:rPr>
-          <w:b/>
-          <w:sz w:val="24"/>
-          <w:lang w:val="en-US"/>
-        </w:rPr>
-        <w:t xml:space="preserve"> </w:t>
-      </w:r>
-      <w:r>
-        <w:rPr>
-          <w:b/>
-          <w:sz w:val="24"/>
-          <w:lang w:val="en-US"/>
-        </w:rPr>
-        <w:t>to</w:t>
-      </w:r>
-      <w:r>
-        <w:rPr>
-          <w:b/>
-          <w:sz w:val="24"/>
-          <w:lang w:val="en-US"/>
-        </w:rPr>
-        <w:t xml:space="preserve"> </w:t>
-      </w:r>
-      <w:r>
-        <w:rPr>
-          <w:b/>
-          <w:sz w:val="24"/>
-          <w:lang w:val="en-US"/>
-        </w:rPr>
-        <w:t>account</w:t>
-      </w:r>
-      <w:r>
-        <w:rPr>
-          <w:b/>
-          <w:sz w:val="24"/>
-          <w:lang w:val="en-US"/>
-        </w:rPr>
-        <w:t xml:space="preserve"> </w:t>
-      </w:r>
-      <w:r>
-        <w:rPr>
-          <w:b/>
-          <w:sz w:val="24"/>
-          <w:lang w:val="en-US"/>
-        </w:rPr>
-        <w:t>for</w:t>
-      </w:r>
-      <w:r>
-        <w:rPr>
-          <w:b/>
-          <w:sz w:val="24"/>
-          <w:lang w:val="en-US"/>
-        </w:rPr>
-        <w:t xml:space="preserve"> </w:t>
-      </w:r>
-      <w:r>
-        <w:rPr>
-          <w:b/>
-          <w:sz w:val="24"/>
-          <w:lang w:val="en-US"/>
-        </w:rPr>
-        <w:t>this?</w:t>
+        <w:t>h.</w:t>
+      </w:r>
+      <w:r>
+        <w:rPr>
+          <w:sz w:val="24"/>
+          <w:lang w:val="en-US"/>
+        </w:rPr>
+        <w:t xml:space="preserve"> </w:t>
       </w:r>
     </w:p>
     <w:p>
       <w:pPr>
         <w:rPr>
+          <w:b/>
           <w:sz w:val="24"/>
           <w:lang w:val="en-US"/>
         </w:rPr>
       </w:pPr>
+      <w:r>
+        <w:rPr>
+          <w:b/>
+          <w:sz w:val="24"/>
+          <w:lang w:val="en-US"/>
+        </w:rPr>
+        <w:t xml:space="preserve">Question: </w:t>
+      </w:r>
+      <w:r>
+        <w:rPr>
+          <w:b/>
+          <w:sz w:val="24"/>
+          <w:lang w:val="en-US"/>
+        </w:rPr>
+        <w:t>Suppose</w:t>
+      </w:r>
+      <w:r>
+        <w:rPr>
+          <w:b/>
+          <w:sz w:val="24"/>
+          <w:lang w:val="en-US"/>
+        </w:rPr>
+        <w:t xml:space="preserve"> </w:t>
+      </w:r>
+      <w:r>
+        <w:rPr>
+          <w:b/>
+          <w:sz w:val="24"/>
+          <w:lang w:val="en-US"/>
+        </w:rPr>
+        <w:t>we</w:t>
+      </w:r>
+      <w:r>
+        <w:rPr>
+          <w:b/>
+          <w:sz w:val="24"/>
+          <w:lang w:val="en-US"/>
+        </w:rPr>
+        <w:t xml:space="preserve"> </w:t>
+      </w:r>
+      <w:r>
+        <w:rPr>
+          <w:b/>
+          <w:sz w:val="24"/>
+          <w:lang w:val="en-US"/>
+        </w:rPr>
+        <w:t>(somehow)</w:t>
+      </w:r>
+      <w:r>
+        <w:rPr>
+          <w:b/>
+          <w:sz w:val="24"/>
+          <w:lang w:val="en-US"/>
+        </w:rPr>
+        <w:t xml:space="preserve"> </w:t>
+      </w:r>
+      <w:r>
+        <w:rPr>
+          <w:b/>
+          <w:sz w:val="24"/>
+          <w:lang w:val="en-US"/>
+        </w:rPr>
+        <w:t>know</w:t>
+      </w:r>
+      <w:r>
+        <w:rPr>
+          <w:b/>
+          <w:sz w:val="24"/>
+          <w:lang w:val="en-US"/>
+        </w:rPr>
+        <w:t xml:space="preserve"> </w:t>
+      </w:r>
+      <w:r>
+        <w:rPr>
+          <w:b/>
+          <w:sz w:val="24"/>
+          <w:lang w:val="en-US"/>
+        </w:rPr>
+        <w:t>that</w:t>
+      </w:r>
+      <w:r>
+        <w:rPr>
+          <w:b/>
+          <w:sz w:val="24"/>
+          <w:lang w:val="en-US"/>
+        </w:rPr>
+        <w:t xml:space="preserve"> </w:t>
+      </w:r>
+      <w:r>
+        <w:rPr>
+          <w:b/>
+          <w:sz w:val="24"/>
+          <w:lang w:val="en-US"/>
+        </w:rPr>
+        <w:t>the</w:t>
+      </w:r>
+      <w:r>
+        <w:rPr>
+          <w:b/>
+          <w:sz w:val="24"/>
+          <w:lang w:val="en-US"/>
+        </w:rPr>
+        <w:t xml:space="preserve"> </w:t>
+      </w:r>
+      <w:r>
+        <w:rPr>
+          <w:b/>
+          <w:sz w:val="24"/>
+          <w:lang w:val="en-US"/>
+        </w:rPr>
+        <w:t>person</w:t>
+      </w:r>
+      <w:r>
+        <w:rPr>
+          <w:b/>
+          <w:sz w:val="24"/>
+          <w:lang w:val="en-US"/>
+        </w:rPr>
+        <w:t xml:space="preserve"> </w:t>
+      </w:r>
+      <w:r>
+        <w:rPr>
+          <w:b/>
+          <w:sz w:val="24"/>
+          <w:lang w:val="en-US"/>
+        </w:rPr>
+        <w:t>doing</w:t>
+      </w:r>
+      <w:r>
+        <w:rPr>
+          <w:b/>
+          <w:sz w:val="24"/>
+          <w:lang w:val="en-US"/>
+        </w:rPr>
+        <w:t xml:space="preserve"> </w:t>
+      </w:r>
+      <w:r>
+        <w:rPr>
+          <w:b/>
+          <w:sz w:val="24"/>
+          <w:lang w:val="en-US"/>
+        </w:rPr>
+        <w:t>the</w:t>
+      </w:r>
+      <w:r>
+        <w:rPr>
+          <w:b/>
+          <w:sz w:val="24"/>
+          <w:lang w:val="en-US"/>
+        </w:rPr>
+        <w:t xml:space="preserve"> </w:t>
+      </w:r>
+      <w:r>
+        <w:rPr>
+          <w:b/>
+          <w:sz w:val="24"/>
+          <w:lang w:val="en-US"/>
+        </w:rPr>
+        <w:t>encryption</w:t>
+      </w:r>
+      <w:r>
+        <w:rPr>
+          <w:b/>
+          <w:sz w:val="24"/>
+          <w:lang w:val="en-US"/>
+        </w:rPr>
+        <w:t xml:space="preserve"> </w:t>
+      </w:r>
+      <w:r>
+        <w:rPr>
+          <w:b/>
+          <w:sz w:val="24"/>
+          <w:lang w:val="en-US"/>
+        </w:rPr>
+        <w:t>uses</w:t>
+      </w:r>
+      <w:r>
+        <w:rPr>
+          <w:b/>
+          <w:sz w:val="24"/>
+          <w:lang w:val="en-US"/>
+        </w:rPr>
+        <w:t xml:space="preserve"> </w:t>
+      </w:r>
+      <w:r>
+        <w:rPr>
+          <w:b/>
+          <w:sz w:val="24"/>
+          <w:lang w:val="en-US"/>
+        </w:rPr>
+        <w:t>one</w:t>
+      </w:r>
+      <w:r>
+        <w:rPr>
+          <w:b/>
+          <w:sz w:val="24"/>
+          <w:lang w:val="en-US"/>
+        </w:rPr>
+        <w:t xml:space="preserve"> </w:t>
+      </w:r>
+      <w:r>
+        <w:rPr>
+          <w:b/>
+          <w:sz w:val="24"/>
+          <w:lang w:val="en-US"/>
+        </w:rPr>
+        <w:t>shift</w:t>
+      </w:r>
+      <w:r>
+        <w:rPr>
+          <w:b/>
+          <w:sz w:val="24"/>
+          <w:lang w:val="en-US"/>
+        </w:rPr>
+        <w:t xml:space="preserve"> </w:t>
+      </w:r>
+      <w:r>
+        <w:rPr>
+          <w:b/>
+          <w:sz w:val="24"/>
+          <w:lang w:val="en-US"/>
+        </w:rPr>
+        <w:t>value for</w:t>
+      </w:r>
+      <w:r>
+        <w:rPr>
+          <w:b/>
+          <w:sz w:val="24"/>
+          <w:lang w:val="en-US"/>
+        </w:rPr>
+        <w:t xml:space="preserve"> </w:t>
+      </w:r>
+      <w:r>
+        <w:rPr>
+          <w:b/>
+          <w:sz w:val="24"/>
+          <w:lang w:val="en-US"/>
+        </w:rPr>
+        <w:t>lower</w:t>
+      </w:r>
+      <w:r>
+        <w:rPr>
+          <w:b/>
+          <w:sz w:val="24"/>
+          <w:lang w:val="en-US"/>
+        </w:rPr>
+        <w:t xml:space="preserve"> </w:t>
+      </w:r>
+      <w:r>
+        <w:rPr>
+          <w:b/>
+          <w:sz w:val="24"/>
+          <w:lang w:val="en-US"/>
+        </w:rPr>
+        <w:t>case</w:t>
+      </w:r>
+      <w:r>
+        <w:rPr>
+          <w:b/>
+          <w:sz w:val="24"/>
+          <w:lang w:val="en-US"/>
+        </w:rPr>
+        <w:t xml:space="preserve"> </w:t>
+      </w:r>
+      <w:r>
+        <w:rPr>
+          <w:b/>
+          <w:sz w:val="24"/>
+          <w:lang w:val="en-US"/>
+        </w:rPr>
+        <w:t>letters,</w:t>
+      </w:r>
+      <w:r>
+        <w:rPr>
+          <w:b/>
+          <w:sz w:val="24"/>
+          <w:lang w:val="en-US"/>
+        </w:rPr>
+        <w:t xml:space="preserve"> </w:t>
+      </w:r>
+      <w:r>
+        <w:rPr>
+          <w:b/>
+          <w:sz w:val="24"/>
+          <w:lang w:val="en-US"/>
+        </w:rPr>
+        <w:t>and</w:t>
+      </w:r>
+      <w:r>
+        <w:rPr>
+          <w:b/>
+          <w:sz w:val="24"/>
+          <w:lang w:val="en-US"/>
+        </w:rPr>
+        <w:t xml:space="preserve"> </w:t>
+      </w:r>
+      <w:r>
+        <w:rPr>
+          <w:b/>
+          <w:sz w:val="24"/>
+          <w:lang w:val="en-US"/>
+        </w:rPr>
+        <w:t>a</w:t>
+      </w:r>
+      <w:r>
+        <w:rPr>
+          <w:b/>
+          <w:sz w:val="24"/>
+          <w:lang w:val="en-US"/>
+        </w:rPr>
+        <w:t xml:space="preserve"> </w:t>
+      </w:r>
+      <w:r>
+        <w:rPr>
+          <w:b/>
+          <w:sz w:val="24"/>
+          <w:lang w:val="en-US"/>
+        </w:rPr>
+        <w:t>different</w:t>
+      </w:r>
+      <w:r>
+        <w:rPr>
+          <w:b/>
+          <w:sz w:val="24"/>
+          <w:lang w:val="en-US"/>
+        </w:rPr>
+        <w:t xml:space="preserve"> </w:t>
+      </w:r>
+      <w:r>
+        <w:rPr>
+          <w:b/>
+          <w:sz w:val="24"/>
+          <w:lang w:val="en-US"/>
+        </w:rPr>
+        <w:t>shift</w:t>
+      </w:r>
+      <w:r>
+        <w:rPr>
+          <w:b/>
+          <w:sz w:val="24"/>
+          <w:lang w:val="en-US"/>
+        </w:rPr>
+        <w:t xml:space="preserve"> </w:t>
+      </w:r>
+      <w:r>
+        <w:rPr>
+          <w:b/>
+          <w:sz w:val="24"/>
+          <w:lang w:val="en-US"/>
+        </w:rPr>
+        <w:t>value</w:t>
+      </w:r>
+      <w:r>
+        <w:rPr>
+          <w:b/>
+          <w:sz w:val="24"/>
+          <w:lang w:val="en-US"/>
+        </w:rPr>
+        <w:t xml:space="preserve"> </w:t>
+      </w:r>
+      <w:r>
+        <w:rPr>
+          <w:b/>
+          <w:sz w:val="24"/>
+          <w:lang w:val="en-US"/>
+        </w:rPr>
+        <w:t>for</w:t>
+      </w:r>
+      <w:r>
+        <w:rPr>
+          <w:b/>
+          <w:sz w:val="24"/>
+          <w:lang w:val="en-US"/>
+        </w:rPr>
+        <w:t xml:space="preserve"> </w:t>
+      </w:r>
+      <w:r>
+        <w:rPr>
+          <w:b/>
+          <w:sz w:val="24"/>
+          <w:lang w:val="en-US"/>
+        </w:rPr>
+        <w:t>upper</w:t>
+      </w:r>
+      <w:r>
+        <w:rPr>
+          <w:b/>
+          <w:sz w:val="24"/>
+          <w:lang w:val="en-US"/>
+        </w:rPr>
+        <w:t xml:space="preserve"> </w:t>
+      </w:r>
+      <w:r>
+        <w:rPr>
+          <w:b/>
+          <w:sz w:val="24"/>
+          <w:lang w:val="en-US"/>
+        </w:rPr>
+        <w:t>case</w:t>
+      </w:r>
+      <w:r>
+        <w:rPr>
+          <w:b/>
+          <w:sz w:val="24"/>
+          <w:lang w:val="en-US"/>
+        </w:rPr>
+        <w:t xml:space="preserve"> </w:t>
+      </w:r>
+      <w:r>
+        <w:rPr>
+          <w:b/>
+          <w:sz w:val="24"/>
+          <w:lang w:val="en-US"/>
+        </w:rPr>
+        <w:t>letters. What</w:t>
+      </w:r>
+      <w:r>
+        <w:rPr>
+          <w:b/>
+          <w:sz w:val="24"/>
+          <w:lang w:val="en-US"/>
+        </w:rPr>
+        <w:t xml:space="preserve"> </w:t>
+      </w:r>
+      <w:r>
+        <w:rPr>
+          <w:b/>
+          <w:sz w:val="24"/>
+          <w:lang w:val="en-US"/>
+        </w:rPr>
+        <w:t>would</w:t>
+      </w:r>
+      <w:r>
+        <w:rPr>
+          <w:b/>
+          <w:sz w:val="24"/>
+          <w:lang w:val="en-US"/>
+        </w:rPr>
+        <w:t xml:space="preserve"> </w:t>
+      </w:r>
+      <w:r>
+        <w:rPr>
+          <w:b/>
+          <w:sz w:val="24"/>
+          <w:lang w:val="en-US"/>
+        </w:rPr>
+        <w:t>we</w:t>
+      </w:r>
+      <w:r>
+        <w:rPr>
+          <w:b/>
+          <w:sz w:val="24"/>
+          <w:lang w:val="en-US"/>
+        </w:rPr>
+        <w:t xml:space="preserve"> </w:t>
+      </w:r>
+      <w:r>
+        <w:rPr>
+          <w:b/>
+          <w:sz w:val="24"/>
+          <w:lang w:val="en-US"/>
+        </w:rPr>
+        <w:t>have to</w:t>
+      </w:r>
+      <w:r>
+        <w:rPr>
+          <w:b/>
+          <w:sz w:val="24"/>
+          <w:lang w:val="en-US"/>
+        </w:rPr>
+        <w:t xml:space="preserve"> </w:t>
+      </w:r>
+      <w:r>
+        <w:rPr>
+          <w:b/>
+          <w:sz w:val="24"/>
+          <w:lang w:val="en-US"/>
+        </w:rPr>
+        <w:t>do</w:t>
+      </w:r>
+      <w:r>
+        <w:rPr>
+          <w:b/>
+          <w:sz w:val="24"/>
+          <w:lang w:val="en-US"/>
+        </w:rPr>
+        <w:t xml:space="preserve"> </w:t>
+      </w:r>
+      <w:r>
+        <w:rPr>
+          <w:b/>
+          <w:sz w:val="24"/>
+          <w:lang w:val="en-US"/>
+        </w:rPr>
+        <w:t>differently? How</w:t>
+      </w:r>
+      <w:r>
+        <w:rPr>
+          <w:b/>
+          <w:sz w:val="24"/>
+          <w:lang w:val="en-US"/>
+        </w:rPr>
+        <w:t xml:space="preserve"> </w:t>
+      </w:r>
+      <w:r>
+        <w:rPr>
+          <w:b/>
+          <w:sz w:val="24"/>
+          <w:lang w:val="en-US"/>
+        </w:rPr>
+        <w:t>would</w:t>
+      </w:r>
+      <w:r>
+        <w:rPr>
+          <w:b/>
+          <w:sz w:val="24"/>
+          <w:lang w:val="en-US"/>
+        </w:rPr>
+        <w:t xml:space="preserve"> </w:t>
+      </w:r>
+      <w:r>
+        <w:rPr>
+          <w:b/>
+          <w:sz w:val="24"/>
+          <w:lang w:val="en-US"/>
+        </w:rPr>
+        <w:t>that</w:t>
+      </w:r>
+      <w:r>
+        <w:rPr>
+          <w:b/>
+          <w:sz w:val="24"/>
+          <w:lang w:val="en-US"/>
+        </w:rPr>
+        <w:t xml:space="preserve"> </w:t>
+      </w:r>
+      <w:r>
+        <w:rPr>
+          <w:b/>
+          <w:sz w:val="24"/>
+          <w:lang w:val="en-US"/>
+        </w:rPr>
+        <w:t>affect</w:t>
+      </w:r>
+      <w:r>
+        <w:rPr>
+          <w:b/>
+          <w:sz w:val="24"/>
+          <w:lang w:val="en-US"/>
+        </w:rPr>
+        <w:t xml:space="preserve"> </w:t>
+      </w:r>
+      <w:r>
+        <w:rPr>
+          <w:b/>
+          <w:sz w:val="24"/>
+          <w:lang w:val="en-US"/>
+        </w:rPr>
+        <w:t>our</w:t>
+      </w:r>
+      <w:r>
+        <w:rPr>
+          <w:b/>
+          <w:sz w:val="24"/>
+          <w:lang w:val="en-US"/>
+        </w:rPr>
+        <w:t xml:space="preserve"> </w:t>
+      </w:r>
+      <w:r>
+        <w:rPr>
+          <w:b/>
+          <w:sz w:val="24"/>
+          <w:lang w:val="en-US"/>
+        </w:rPr>
+        <w:t>calculations,</w:t>
+      </w:r>
+      <w:r>
+        <w:rPr>
+          <w:b/>
+          <w:sz w:val="24"/>
+          <w:lang w:val="en-US"/>
+        </w:rPr>
+        <w:t xml:space="preserve"> </w:t>
+      </w:r>
+      <w:r>
+        <w:rPr>
+          <w:b/>
+          <w:sz w:val="24"/>
+          <w:lang w:val="en-US"/>
+        </w:rPr>
+        <w:t>or</w:t>
+      </w:r>
+      <w:r>
+        <w:rPr>
+          <w:b/>
+          <w:sz w:val="24"/>
+          <w:lang w:val="en-US"/>
+        </w:rPr>
+        <w:t xml:space="preserve"> </w:t>
+      </w:r>
+      <w:r>
+        <w:rPr>
+          <w:b/>
+          <w:sz w:val="24"/>
+          <w:lang w:val="en-US"/>
+        </w:rPr>
+        <w:t>how</w:t>
+      </w:r>
+      <w:r>
+        <w:rPr>
+          <w:b/>
+          <w:sz w:val="24"/>
+          <w:lang w:val="en-US"/>
+        </w:rPr>
+        <w:t xml:space="preserve"> </w:t>
+      </w:r>
+      <w:r>
+        <w:rPr>
+          <w:b/>
+          <w:sz w:val="24"/>
+          <w:lang w:val="en-US"/>
+        </w:rPr>
+        <w:t>would</w:t>
+      </w:r>
+      <w:r>
+        <w:rPr>
+          <w:b/>
+          <w:sz w:val="24"/>
+          <w:lang w:val="en-US"/>
+        </w:rPr>
+        <w:t xml:space="preserve"> </w:t>
+      </w:r>
+      <w:r>
+        <w:rPr>
+          <w:b/>
+          <w:sz w:val="24"/>
+          <w:lang w:val="en-US"/>
+        </w:rPr>
+        <w:t>we</w:t>
+      </w:r>
+      <w:r>
+        <w:rPr>
+          <w:b/>
+          <w:sz w:val="24"/>
+          <w:lang w:val="en-US"/>
+        </w:rPr>
+        <w:t xml:space="preserve"> </w:t>
+      </w:r>
+      <w:r>
+        <w:rPr>
+          <w:b/>
+          <w:sz w:val="24"/>
+          <w:lang w:val="en-US"/>
+        </w:rPr>
+        <w:t>have</w:t>
+      </w:r>
+      <w:r>
+        <w:rPr>
+          <w:b/>
+          <w:sz w:val="24"/>
+          <w:lang w:val="en-US"/>
+        </w:rPr>
+        <w:t xml:space="preserve"> </w:t>
+      </w:r>
+      <w:r>
+        <w:rPr>
+          <w:b/>
+          <w:sz w:val="24"/>
+          <w:lang w:val="en-US"/>
+        </w:rPr>
+        <w:t>to</w:t>
+      </w:r>
+      <w:r>
+        <w:rPr>
+          <w:b/>
+          <w:sz w:val="24"/>
+          <w:lang w:val="en-US"/>
+        </w:rPr>
+        <w:t xml:space="preserve"> </w:t>
+      </w:r>
+      <w:r>
+        <w:rPr>
+          <w:b/>
+          <w:sz w:val="24"/>
+          <w:lang w:val="en-US"/>
+        </w:rPr>
+        <w:t>alter</w:t>
+      </w:r>
+      <w:r>
+        <w:rPr>
+          <w:b/>
+          <w:sz w:val="24"/>
+          <w:lang w:val="en-US"/>
+        </w:rPr>
+        <w:t xml:space="preserve"> </w:t>
+      </w:r>
+      <w:r>
+        <w:rPr>
+          <w:b/>
+          <w:sz w:val="24"/>
+          <w:lang w:val="en-US"/>
+        </w:rPr>
+        <w:t>our program/calculations</w:t>
+      </w:r>
+      <w:r>
+        <w:rPr>
+          <w:b/>
+          <w:sz w:val="24"/>
+          <w:lang w:val="en-US"/>
+        </w:rPr>
+        <w:t xml:space="preserve"> </w:t>
+      </w:r>
+      <w:r>
+        <w:rPr>
+          <w:b/>
+          <w:sz w:val="24"/>
+          <w:lang w:val="en-US"/>
+        </w:rPr>
+        <w:t>to</w:t>
+      </w:r>
+      <w:r>
+        <w:rPr>
+          <w:b/>
+          <w:sz w:val="24"/>
+          <w:lang w:val="en-US"/>
+        </w:rPr>
+        <w:t xml:space="preserve"> </w:t>
+      </w:r>
+      <w:r>
+        <w:rPr>
+          <w:b/>
+          <w:sz w:val="24"/>
+          <w:lang w:val="en-US"/>
+        </w:rPr>
+        <w:t>account</w:t>
+      </w:r>
+      <w:r>
+        <w:rPr>
+          <w:b/>
+          <w:sz w:val="24"/>
+          <w:lang w:val="en-US"/>
+        </w:rPr>
+        <w:t xml:space="preserve"> </w:t>
+      </w:r>
+      <w:r>
+        <w:rPr>
+          <w:b/>
+          <w:sz w:val="24"/>
+          <w:lang w:val="en-US"/>
+        </w:rPr>
+        <w:t>for</w:t>
+      </w:r>
+      <w:r>
+        <w:rPr>
+          <w:b/>
+          <w:sz w:val="24"/>
+          <w:lang w:val="en-US"/>
+        </w:rPr>
+        <w:t xml:space="preserve"> </w:t>
+      </w:r>
+      <w:r>
+        <w:rPr>
+          <w:b/>
+          <w:sz w:val="24"/>
+          <w:lang w:val="en-US"/>
+        </w:rPr>
+        <w:t>this?</w:t>
+      </w:r>
+    </w:p>
+    <w:p>
+      <w:pPr>
+        <w:rPr>
+          <w:sz w:val="24"/>
+          <w:lang w:val="en-US"/>
+        </w:rPr>
+      </w:pPr>
+      <w:r>
+        <w:rPr>
+          <w:sz w:val="24"/>
+          <w:lang w:val="en-US"/>
+        </w:rPr>
+        <w:t>Add answer here</w:t>
+      </w:r>
     </w:p>
     <w:sectPr>
       <w:pgSz w:w="11906" w:h="16838"/>
